--- a/doc/release/HPC DME Release Notes 3.19.0.docx
+++ b/doc/release/HPC DME Release Notes 3.19.0.docx
@@ -2862,7 +2862,7 @@
                 <w:rFonts w:ascii="Aptos" w:hAnsi="Aptos"/>
                 <w:u w:val="single"/>
               </w:rPr>
-              <w:t>1</w:t>
+              <w:t>0</w:t>
             </w:r>
             <w:r>
               <w:rPr>
@@ -2994,7 +2994,14 @@
                 <w:rFonts w:ascii="Aptos" w:hAnsi="Aptos" w:cstheme="minorHAnsi"/>
                 <w:u w:val="single"/>
               </w:rPr>
-              <w:t>-132</w:t>
+              <w:t>-</w:t>
+            </w:r>
+            <w:r>
+              <w:rPr>
+                <w:rFonts w:ascii="Aptos" w:hAnsi="Aptos" w:cstheme="minorHAnsi"/>
+                <w:u w:val="single"/>
+              </w:rPr>
+              <w:t>2129</w:t>
             </w:r>
             <w:r>
               <w:rPr>
